--- a/244_Radoi_DragosCosmin_ProiectSGBD.docx
+++ b/244_Radoi_DragosCosmin_ProiectSGBD.docx
@@ -1,6 +1,6 @@
 
 <file path=word/document.xml><?xml version="1.0" encoding="utf-8"?>
-<w:document xmlns:o="urn:schemas-microsoft-com:office:office" xmlns:r="http://schemas.openxmlformats.org/officeDocument/2006/relationships" xmlns:v="urn:schemas-microsoft-com:vml" xmlns:w="http://schemas.openxmlformats.org/wordprocessingml/2006/main" xmlns:w10="urn:schemas-microsoft-com:office:word" xmlns:wp="http://schemas.openxmlformats.org/drawingml/2006/wordprocessingDrawing" xmlns:wps="http://schemas.microsoft.com/office/word/2010/wordprocessingShape" xmlns:wpg="http://schemas.microsoft.com/office/word/2010/wordprocessingGroup" xmlns:mc="http://schemas.openxmlformats.org/markup-compatibility/2006" xmlns:wp14="http://schemas.microsoft.com/office/word/2010/wordprocessingDrawing" xmlns:w14="http://schemas.microsoft.com/office/word/2010/wordml" mc:Ignorable="w14 wp14">
+<w:document xmlns:o="urn:schemas-microsoft-com:office:office" xmlns:r="http://schemas.openxmlformats.org/officeDocument/2006/relationships" xmlns:v="urn:schemas-microsoft-com:vml" xmlns:w="http://schemas.openxmlformats.org/wordprocessingml/2006/main" xmlns:w10="urn:schemas-microsoft-com:office:word" xmlns:wp="http://schemas.openxmlformats.org/drawingml/2006/wordprocessingDrawing" xmlns:wps="http://schemas.microsoft.com/office/word/2010/wordprocessingShape" xmlns:wpg="http://schemas.microsoft.com/office/word/2010/wordprocessingGroup" xmlns:mc="http://schemas.openxmlformats.org/markup-compatibility/2006" xmlns:wp14="http://schemas.microsoft.com/office/word/2010/wordprocessingDrawing" xmlns:w14="http://schemas.microsoft.com/office/word/2010/wordml" xmlns:w15="http://schemas.microsoft.com/office/word/2012/wordml" mc:Ignorable="w14 wp14 w15">
   <w:body>
     <w:p>
       <w:pPr>
@@ -42,11 +42,7 @@
         <w:tab/>
         <w:tab/>
         <w:tab/>
-        <w:t xml:space="preserve">         </w:t>
-      </w:r>
-      <w:r>
-        <w:rPr/>
-        <w:t>Radoi Dragos Cosmin</w:t>
+        <w:t xml:space="preserve">         Radoi Dragos Cosmin</w:t>
       </w:r>
     </w:p>
     <w:p>
@@ -61,11 +57,7 @@
         <w:tab/>
         <w:tab/>
         <w:tab/>
-        <w:t xml:space="preserve">     </w:t>
-      </w:r>
-      <w:r>
-        <w:rPr/>
-        <w:t>Grupa 244</w:t>
+        <w:t xml:space="preserve">     Grupa 244</w:t>
       </w:r>
     </w:p>
     <w:p>
@@ -113,7 +105,7 @@
       <w:r>
         <w:rPr/>
         <w:tab/>
-        <w:t>Proiectul meu va prezenta modelul unei baze de date care reprezinta un lant de magazine deinstrumente muzicale. Magazinele vor avea mai multe marci de instrumente muzicale(furnizate decompaniile respective) sau echipamente pentru acestea si un Id care reprezinta locatia magazinului. Ca angajati, magazinele vor avea fiecare unul sau mai multi vanzatori, un tehnician care se ocupa cu reparatul intrumentelor aduse de clienti si un manager. Angajatii vor avea fiecare un cod si un email de munca. Clientii, odata ce isi fac un cont pe site-ul magazinului, pot crea comenzi pentru orice produs (daca nu este in stoc, livrarea o sa dureze mai mult). Livrarea va prezenta instrumentul, marca, durata de livrare si locatia din care vine.</w:t>
+        <w:t>Proiectul meu va prezenta modelul unei baze de date care reprezinta un lant de magazine de instrumente muzicale. Magazinele vor avea mai multe instrumente muzicale(furnizate de companiile respective) si un Id care reprezinta locatia magazinului. Ca angajati, magazinele vor avea fiecare unul sau mai multi vanzatori, un tehnician care se ocupa cu reparatul intrumentelor aduse de clienti si un manager. Angajatii vor avea fiecare un cod si un email de munca. Clientii, odata ce isi fac un cont pe site-ul magazinului, pot crea comenzi pentru orice produs (daca nu este in stoc, livrarea o sa dureze mai mult). Livrarea va prezenta instrumentul, marca, durata de livrare si locatia din care vine.</w:t>
       </w:r>
     </w:p>
     <w:p>
@@ -152,7 +144,7 @@
       <w:r>
         <w:rPr/>
         <w:tab/>
-        <w:t>Locatie – Magazin(One to many): Prezenta unui magazin intr-o locatie</w:t>
+        <w:t>Locatie – Magazin(One to many): Prezenta mai multor magazine intr-o locatie.</w:t>
       </w:r>
     </w:p>
     <w:p>
@@ -173,7 +165,7 @@
       <w:r>
         <w:rPr/>
         <w:tab/>
-        <w:t>Magazin – Angajati(One to many): Prezenta mai multor angajati magazin</w:t>
+        <w:t>Magazin – Angajati(One to many): Prezenta mai multor angajati intr-un magazin.</w:t>
       </w:r>
     </w:p>
     <w:p>
@@ -194,7 +186,7 @@
       <w:r>
         <w:rPr/>
         <w:tab/>
-        <w:t>Magazin – Clienti(Many to many): Prezenta mai multor clienti in mai multe magazine</w:t>
+        <w:t>Magazin – Clienti(Many to many): Prezenta mai multor clienti la mai multe magazine.</w:t>
       </w:r>
     </w:p>
     <w:p>
@@ -226,7 +218,7 @@
       <w:r>
         <w:rPr/>
         <w:tab/>
-        <w:t>magazine</w:t>
+        <w:t>magazine.</w:t>
       </w:r>
     </w:p>
     <w:p>
@@ -247,7 +239,7 @@
       <w:r>
         <w:rPr/>
         <w:tab/>
-        <w:t>Instrumente – Brand(Many to one): Fiecare intrument poate o marca diferita fata de alt</w:t>
+        <w:t>Instrumente – Marca(Many to one): Fiecare intrument poate avea o marca diferita fata de alt</w:t>
       </w:r>
     </w:p>
     <w:p>
@@ -258,7 +250,7 @@
       <w:r>
         <w:rPr/>
         <w:tab/>
-        <w:t>intrument, dar mai multe intrumente pot avea acelasi brand</w:t>
+        <w:t>intrument, dar mai multe intrumente pot avea aceeasi marca.</w:t>
       </w:r>
     </w:p>
     <w:p>
@@ -279,7 +271,7 @@
       <w:r>
         <w:rPr/>
         <w:tab/>
-        <w:t>Intrumente – Livrare(Many to one): Mai multe intrumente se pot incadra intr-o singura</w:t>
+        <w:t>Intrumente – Livrare(One to one): Un intrument se poate incadra intr-o singura</w:t>
       </w:r>
     </w:p>
     <w:p>
@@ -290,7 +282,7 @@
       <w:r>
         <w:rPr/>
         <w:tab/>
-        <w:t>livrare</w:t>
+        <w:t>livrare.</w:t>
       </w:r>
     </w:p>
     <w:p>
@@ -311,7 +303,7 @@
       <w:r>
         <w:rPr/>
         <w:tab/>
-        <w:t>Clienti – Livrare(One to many): Un client poate avea mai multe livrari</w:t>
+        <w:t>Clienti – Livrare(One to one): Un client poate avea o singura livrare.</w:t>
       </w:r>
     </w:p>
     <w:p>
@@ -494,25 +486,16 @@
       </w:pPr>
       <w:r>
         <w:rPr/>
-      </w:r>
-    </w:p>
-    <w:p>
-      <w:pPr>
-        <w:pStyle w:val="Normal"/>
-        <w:rPr/>
-      </w:pPr>
-      <w:r>
-        <w:rPr/>
         <w:drawing>
-          <wp:anchor behindDoc="0" distT="0" distB="0" distL="114935" distR="114935" simplePos="0" locked="0" layoutInCell="1" allowOverlap="1" relativeHeight="2">
+          <wp:anchor behindDoc="0" distT="0" distB="0" distL="0" distR="0" simplePos="0" locked="0" layoutInCell="0" allowOverlap="1" relativeHeight="16">
             <wp:simplePos x="0" y="0"/>
             <wp:positionH relativeFrom="column">
-              <wp:posOffset>0</wp:posOffset>
+              <wp:posOffset>-43815</wp:posOffset>
             </wp:positionH>
             <wp:positionV relativeFrom="paragraph">
-              <wp:posOffset>635</wp:posOffset>
+              <wp:posOffset>227330</wp:posOffset>
             </wp:positionV>
-            <wp:extent cx="6120130" cy="2938780"/>
+            <wp:extent cx="6120130" cy="3097530"/>
             <wp:effectExtent l="0" t="0" r="0" b="0"/>
             <wp:wrapSquare wrapText="largest"/>
             <wp:docPr id="1" name="Image1" descr=""/>
@@ -537,7 +520,7 @@
                   <pic:spPr bwMode="auto">
                     <a:xfrm>
                       <a:off x="0" y="0"/>
-                      <a:ext cx="6120130" cy="2938780"/>
+                      <a:ext cx="6120130" cy="3097530"/>
                     </a:xfrm>
                     <a:prstGeom prst="rect">
                       <a:avLst/>
@@ -595,15 +578,15 @@
       <w:r>
         <w:rPr/>
         <w:drawing>
-          <wp:anchor behindDoc="0" distT="0" distB="0" distL="0" distR="0" simplePos="0" locked="0" layoutInCell="1" allowOverlap="1" relativeHeight="12">
+          <wp:anchor behindDoc="0" distT="0" distB="0" distL="0" distR="0" simplePos="0" locked="0" layoutInCell="0" allowOverlap="1" relativeHeight="15">
             <wp:simplePos x="0" y="0"/>
             <wp:positionH relativeFrom="column">
-              <wp:align>center</wp:align>
+              <wp:posOffset>31750</wp:posOffset>
             </wp:positionH>
             <wp:positionV relativeFrom="paragraph">
-              <wp:posOffset>635</wp:posOffset>
+              <wp:posOffset>48260</wp:posOffset>
             </wp:positionV>
-            <wp:extent cx="6120130" cy="3740150"/>
+            <wp:extent cx="6120130" cy="3895725"/>
             <wp:effectExtent l="0" t="0" r="0" b="0"/>
             <wp:wrapSquare wrapText="largest"/>
             <wp:docPr id="2" name="Image2" descr=""/>
@@ -628,7 +611,7 @@
                   <pic:spPr bwMode="auto">
                     <a:xfrm>
                       <a:off x="0" y="0"/>
-                      <a:ext cx="6120130" cy="3740150"/>
+                      <a:ext cx="6120130" cy="3895725"/>
                     </a:xfrm>
                     <a:prstGeom prst="rect">
                       <a:avLst/>
@@ -648,15 +631,6 @@
       </w:pPr>
       <w:r>
         <w:rPr/>
-      </w:r>
-    </w:p>
-    <w:p>
-      <w:pPr>
-        <w:pStyle w:val="Normal"/>
-        <w:rPr/>
-      </w:pPr>
-      <w:r>
-        <w:rPr/>
         <w:t>4)Implementați în Oracle diagrama conceptuală realizată: definiți toate tabelele, definind toate</w:t>
       </w:r>
     </w:p>
@@ -958,7 +932,7 @@
       </w:pPr>
       <w:r>
         <w:rPr/>
-        <w:t>CREATE TABLE instrumente_muzicale(id_instrument NUMBER(4), id_marca NUMBER(4), id_magazin NUMBER(4), nume_instrument VARCHAR2(15));</w:t>
+        <w:t>CREATE TABLE instrumente_muzicale(id_instrument NUMBER(4), id_marca NUMBER(4), id_magazin NUMBER(4), nume_instrument VARCHAR2(15), numar_instrumente NUMBER(4));</w:t>
       </w:r>
     </w:p>
     <w:p>
@@ -6634,7 +6608,7 @@
       <w:r>
         <w:rPr/>
         <w:drawing>
-          <wp:anchor behindDoc="0" distT="0" distB="0" distL="114935" distR="114935" simplePos="0" locked="0" layoutInCell="1" allowOverlap="1" relativeHeight="3">
+          <wp:anchor behindDoc="0" distT="0" distB="0" distL="114935" distR="114935" simplePos="0" locked="0" layoutInCell="0" allowOverlap="1" relativeHeight="2">
             <wp:simplePos x="0" y="0"/>
             <wp:positionH relativeFrom="column">
               <wp:posOffset>0</wp:posOffset>
@@ -6706,7 +6680,7 @@
       <w:r>
         <w:rPr/>
         <w:drawing>
-          <wp:anchor behindDoc="0" distT="0" distB="0" distL="114935" distR="114935" simplePos="0" locked="0" layoutInCell="1" allowOverlap="1" relativeHeight="4">
+          <wp:anchor behindDoc="0" distT="0" distB="0" distL="114935" distR="114935" simplePos="0" locked="0" layoutInCell="0" allowOverlap="1" relativeHeight="3">
             <wp:simplePos x="0" y="0"/>
             <wp:positionH relativeFrom="column">
               <wp:posOffset>39370</wp:posOffset>
@@ -7475,7 +7449,7 @@
       <w:r>
         <w:rPr/>
         <w:drawing>
-          <wp:anchor behindDoc="0" distT="0" distB="0" distL="114935" distR="114935" simplePos="0" locked="0" layoutInCell="1" allowOverlap="1" relativeHeight="5">
+          <wp:anchor behindDoc="0" distT="0" distB="0" distL="114935" distR="114935" simplePos="0" locked="0" layoutInCell="0" allowOverlap="1" relativeHeight="4">
             <wp:simplePos x="0" y="0"/>
             <wp:positionH relativeFrom="column">
               <wp:posOffset>200025</wp:posOffset>
@@ -8590,7 +8564,7 @@
       <w:r>
         <w:rPr/>
         <w:drawing>
-          <wp:anchor behindDoc="0" distT="0" distB="0" distL="0" distR="0" simplePos="0" locked="0" layoutInCell="1" allowOverlap="1" relativeHeight="13">
+          <wp:anchor behindDoc="0" distT="0" distB="0" distL="0" distR="0" simplePos="0" locked="0" layoutInCell="0" allowOverlap="1" relativeHeight="11">
             <wp:simplePos x="0" y="0"/>
             <wp:positionH relativeFrom="column">
               <wp:posOffset>-103505</wp:posOffset>
@@ -8783,7 +8757,7 @@
       <w:r>
         <w:rPr/>
         <w:drawing>
-          <wp:anchor behindDoc="0" distT="0" distB="0" distL="0" distR="0" simplePos="0" locked="0" layoutInCell="1" allowOverlap="1" relativeHeight="14">
+          <wp:anchor behindDoc="0" distT="0" distB="0" distL="0" distR="0" simplePos="0" locked="0" layoutInCell="0" allowOverlap="1" relativeHeight="12">
             <wp:simplePos x="0" y="0"/>
             <wp:positionH relativeFrom="column">
               <wp:posOffset>-95250</wp:posOffset>
@@ -8992,7 +8966,7 @@
       <w:r>
         <w:rPr/>
         <w:drawing>
-          <wp:anchor behindDoc="0" distT="0" distB="0" distL="0" distR="0" simplePos="0" locked="0" layoutInCell="1" allowOverlap="1" relativeHeight="15">
+          <wp:anchor behindDoc="0" distT="0" distB="0" distL="0" distR="0" simplePos="0" locked="0" layoutInCell="0" allowOverlap="1" relativeHeight="13">
             <wp:simplePos x="0" y="0"/>
             <wp:positionH relativeFrom="column">
               <wp:align>center</wp:align>
@@ -9165,7 +9139,7 @@
       <w:r>
         <w:rPr/>
         <w:drawing>
-          <wp:anchor behindDoc="0" distT="0" distB="0" distL="0" distR="0" simplePos="0" locked="0" layoutInCell="1" allowOverlap="1" relativeHeight="16">
+          <wp:anchor behindDoc="0" distT="0" distB="0" distL="0" distR="0" simplePos="0" locked="0" layoutInCell="0" allowOverlap="1" relativeHeight="14">
             <wp:simplePos x="0" y="0"/>
             <wp:positionH relativeFrom="column">
               <wp:align>center</wp:align>
@@ -9895,7 +9869,7 @@
       <w:r>
         <w:rPr/>
         <w:drawing>
-          <wp:anchor behindDoc="0" distT="0" distB="0" distL="114935" distR="114935" simplePos="0" locked="0" layoutInCell="1" allowOverlap="1" relativeHeight="6">
+          <wp:anchor behindDoc="0" distT="0" distB="0" distL="114935" distR="114935" simplePos="0" locked="0" layoutInCell="0" allowOverlap="1" relativeHeight="5">
             <wp:simplePos x="0" y="0"/>
             <wp:positionH relativeFrom="column">
               <wp:posOffset>0</wp:posOffset>
@@ -10139,7 +10113,7 @@
       <w:r>
         <w:rPr/>
         <w:drawing>
-          <wp:anchor behindDoc="0" distT="0" distB="0" distL="114935" distR="114935" simplePos="0" locked="0" layoutInCell="1" allowOverlap="1" relativeHeight="7">
+          <wp:anchor behindDoc="0" distT="0" distB="0" distL="114935" distR="114935" simplePos="0" locked="0" layoutInCell="0" allowOverlap="1" relativeHeight="6">
             <wp:simplePos x="0" y="0"/>
             <wp:positionH relativeFrom="column">
               <wp:posOffset>0</wp:posOffset>
@@ -10419,7 +10393,7 @@
       <w:r>
         <w:rPr/>
         <w:drawing>
-          <wp:anchor behindDoc="0" distT="0" distB="0" distL="114935" distR="114935" simplePos="0" locked="0" layoutInCell="1" allowOverlap="1" relativeHeight="8">
+          <wp:anchor behindDoc="0" distT="0" distB="0" distL="114935" distR="114935" simplePos="0" locked="0" layoutInCell="0" allowOverlap="1" relativeHeight="7">
             <wp:simplePos x="0" y="0"/>
             <wp:positionH relativeFrom="column">
               <wp:posOffset>0</wp:posOffset>
@@ -10896,7 +10870,7 @@
       <w:r>
         <w:rPr/>
         <w:drawing>
-          <wp:anchor behindDoc="0" distT="0" distB="0" distL="114935" distR="114935" simplePos="0" locked="0" layoutInCell="1" allowOverlap="1" relativeHeight="9">
+          <wp:anchor behindDoc="0" distT="0" distB="0" distL="114935" distR="114935" simplePos="0" locked="0" layoutInCell="0" allowOverlap="1" relativeHeight="8">
             <wp:simplePos x="0" y="0"/>
             <wp:positionH relativeFrom="column">
               <wp:posOffset>-39370</wp:posOffset>
@@ -11218,7 +11192,7 @@
       </w:pPr>
       <w:r>
         <w:drawing>
-          <wp:anchor behindDoc="0" distT="0" distB="0" distL="114935" distR="114935" simplePos="0" locked="0" layoutInCell="1" allowOverlap="1" relativeHeight="10">
+          <wp:anchor behindDoc="0" distT="0" distB="0" distL="114935" distR="114935" simplePos="0" locked="0" layoutInCell="0" allowOverlap="1" relativeHeight="9">
             <wp:simplePos x="0" y="0"/>
             <wp:positionH relativeFrom="column">
               <wp:posOffset>29845</wp:posOffset>
@@ -11265,11 +11239,7 @@
       </w:r>
       <w:r>
         <w:rPr/>
-        <w:t>D</w:t>
-      </w:r>
-      <w:r>
-        <w:rPr/>
-        <w:t>ROP TRIGGER triggering_radoi;</w:t>
+        <w:t>DROP TRIGGER triggering_radoi;</w:t>
       </w:r>
     </w:p>
     <w:p>
@@ -11468,7 +11438,7 @@
       </w:pPr>
       <w:r>
         <w:drawing>
-          <wp:anchor behindDoc="0" distT="0" distB="0" distL="114935" distR="114935" simplePos="0" locked="0" layoutInCell="1" allowOverlap="1" relativeHeight="11">
+          <wp:anchor behindDoc="0" distT="0" distB="0" distL="114935" distR="114935" simplePos="0" locked="0" layoutInCell="0" allowOverlap="1" relativeHeight="10">
             <wp:simplePos x="0" y="0"/>
             <wp:positionH relativeFrom="column">
               <wp:posOffset>-64135</wp:posOffset>
@@ -11515,17 +11485,13 @@
       </w:r>
       <w:r>
         <w:rPr/>
-        <w:t>d</w:t>
-      </w:r>
-      <w:r>
-        <w:rPr/>
-        <w:t>rop trigger trigger_radoi_3;</w:t>
+        <w:t>drop trigger trigger_radoi_3;</w:t>
       </w:r>
     </w:p>
     <w:sectPr>
       <w:type w:val="nextPage"/>
       <w:pgSz w:w="11906" w:h="16838"/>
-      <w:pgMar w:left="1134" w:right="1134" w:header="0" w:top="1134" w:footer="0" w:bottom="1134" w:gutter="0"/>
+      <w:pgMar w:left="1134" w:right="1134" w:gutter="0" w:header="0" w:top="1134" w:footer="0" w:bottom="1134"/>
       <w:pgNumType w:fmt="decimal"/>
       <w:formProt w:val="false"/>
       <w:textDirection w:val="lrTb"/>
@@ -11542,7 +11508,6 @@
       <w:rPr>
         <w:rFonts w:ascii="Liberation Serif" w:hAnsi="Liberation Serif" w:eastAsia="NSimSun" w:cs="Arial"/>
         <w:kern w:val="2"/>
-        <w:sz w:val="20"/>
         <w:szCs w:val="24"/>
         <w:lang w:val="en-GB" w:eastAsia="zh-CN" w:bidi="hi-IN"/>
       </w:rPr>
